--- a/Project Design&Planning/Project Planning/Project Planning.docx
+++ b/Project Design&Planning/Project Planning/Project Planning.docx
@@ -798,15 +798,7 @@
                 <w:sz w:val="20"/>
                 <w:szCs w:val="20"/>
               </w:rPr>
-              <w:t>Dhanapal</w:t>
-            </w:r>
-            <w:r>
-              <w:rPr>
-                <w:rFonts w:ascii="Arial" w:hAnsi="Arial" w:cs="Arial"/>
-                <w:sz w:val="20"/>
-                <w:szCs w:val="20"/>
-              </w:rPr>
-              <w:t>,</w:t>
+              <w:t>Dhanapal,</w:t>
             </w:r>
           </w:p>
           <w:p>
@@ -1022,23 +1014,7 @@
                 <w:sz w:val="20"/>
                 <w:szCs w:val="20"/>
               </w:rPr>
-              <w:t>Dhanavel</w:t>
-            </w:r>
-            <w:r>
-              <w:rPr>
-                <w:rFonts w:ascii="Arial" w:hAnsi="Arial" w:cs="Arial"/>
-                <w:sz w:val="20"/>
-                <w:szCs w:val="20"/>
-              </w:rPr>
-              <w:t xml:space="preserve">, </w:t>
-            </w:r>
-            <w:r>
-              <w:rPr>
-                <w:rFonts w:ascii="Arial" w:hAnsi="Arial" w:cs="Arial"/>
-                <w:sz w:val="20"/>
-                <w:szCs w:val="20"/>
-              </w:rPr>
-              <w:t>Bregitraj</w:t>
+              <w:t>Dhanavel, Bregitraj</w:t>
             </w:r>
           </w:p>
         </w:tc>
@@ -1255,28 +1231,19 @@
           <w:p>
             <w:pPr>
               <w:spacing w:line="276" w:lineRule="auto"/>
-              <w:jc w:val="center"/>
-              <w:rPr>
-                <w:rFonts w:ascii="Arial" w:hAnsi="Arial" w:cs="Arial"/>
-                <w:sz w:val="20"/>
-                <w:szCs w:val="20"/>
-              </w:rPr>
-            </w:pPr>
-            <w:r>
-              <w:rPr>
-                <w:rFonts w:ascii="Arial" w:hAnsi="Arial" w:cs="Arial"/>
-                <w:sz w:val="20"/>
-                <w:szCs w:val="20"/>
-              </w:rPr>
-              <w:t>Dhanapal</w:t>
-            </w:r>
-            <w:r>
-              <w:rPr>
-                <w:rFonts w:ascii="Arial" w:hAnsi="Arial" w:cs="Arial"/>
-                <w:sz w:val="20"/>
-                <w:szCs w:val="20"/>
-              </w:rPr>
-              <w:t xml:space="preserve"> </w:t>
+              <w:rPr>
+                <w:rFonts w:ascii="Arial" w:hAnsi="Arial" w:cs="Arial"/>
+                <w:sz w:val="20"/>
+                <w:szCs w:val="20"/>
+              </w:rPr>
+            </w:pPr>
+            <w:r>
+              <w:rPr>
+                <w:rFonts w:ascii="Arial" w:hAnsi="Arial" w:cs="Arial"/>
+                <w:sz w:val="20"/>
+                <w:szCs w:val="20"/>
+              </w:rPr>
+              <w:t xml:space="preserve">        Dhanapal</w:t>
             </w:r>
           </w:p>
         </w:tc>
@@ -1736,23 +1703,7 @@
                 <w:sz w:val="20"/>
                 <w:szCs w:val="20"/>
               </w:rPr>
-              <w:t>Bregitraj</w:t>
-            </w:r>
-            <w:r>
-              <w:rPr>
-                <w:rFonts w:ascii="Arial" w:hAnsi="Arial" w:cs="Arial"/>
-                <w:sz w:val="20"/>
-                <w:szCs w:val="20"/>
-              </w:rPr>
-              <w:t>,</w:t>
-            </w:r>
-            <w:r>
-              <w:rPr>
-                <w:rFonts w:ascii="Arial" w:hAnsi="Arial" w:cs="Arial"/>
-                <w:sz w:val="20"/>
-                <w:szCs w:val="20"/>
-              </w:rPr>
-              <w:t>Dhanapal</w:t>
+              <w:t>Bregitraj,Dhanapal</w:t>
             </w:r>
           </w:p>
         </w:tc>
@@ -1943,23 +1894,7 @@
                 <w:sz w:val="20"/>
                 <w:szCs w:val="20"/>
               </w:rPr>
-              <w:t>Bregitraj</w:t>
-            </w:r>
-            <w:r>
-              <w:rPr>
-                <w:rFonts w:ascii="Arial" w:hAnsi="Arial" w:cs="Arial"/>
-                <w:sz w:val="20"/>
-                <w:szCs w:val="20"/>
-              </w:rPr>
-              <w:t xml:space="preserve">, </w:t>
-            </w:r>
-            <w:r>
-              <w:rPr>
-                <w:rFonts w:ascii="Arial" w:hAnsi="Arial" w:cs="Arial"/>
-                <w:sz w:val="20"/>
-                <w:szCs w:val="20"/>
-              </w:rPr>
-              <w:t>Deva</w:t>
+              <w:t>Bregitraj, Deva</w:t>
             </w:r>
           </w:p>
         </w:tc>
@@ -2150,23 +2085,7 @@
                 <w:sz w:val="20"/>
                 <w:szCs w:val="20"/>
               </w:rPr>
-              <w:t>Dhanapal</w:t>
-            </w:r>
-            <w:r>
-              <w:rPr>
-                <w:rFonts w:ascii="Arial" w:hAnsi="Arial" w:cs="Arial"/>
-                <w:sz w:val="20"/>
-                <w:szCs w:val="20"/>
-              </w:rPr>
-              <w:t xml:space="preserve">, </w:t>
-            </w:r>
-            <w:r>
-              <w:rPr>
-                <w:rFonts w:ascii="Arial" w:hAnsi="Arial" w:cs="Arial"/>
-                <w:sz w:val="20"/>
-                <w:szCs w:val="20"/>
-              </w:rPr>
-              <w:t>Deva</w:t>
+              <w:t>Dhanapal, Deva</w:t>
             </w:r>
           </w:p>
         </w:tc>
@@ -2808,23 +2727,7 @@
                 <w:sz w:val="20"/>
                 <w:szCs w:val="20"/>
               </w:rPr>
-              <w:t>Dhanapal</w:t>
-            </w:r>
-            <w:r>
-              <w:rPr>
-                <w:rFonts w:ascii="Arial" w:hAnsi="Arial" w:cs="Arial"/>
-                <w:sz w:val="20"/>
-                <w:szCs w:val="20"/>
-              </w:rPr>
-              <w:t>,</w:t>
-            </w:r>
-            <w:r>
-              <w:rPr>
-                <w:rFonts w:ascii="Arial" w:hAnsi="Arial" w:cs="Arial"/>
-                <w:sz w:val="20"/>
-                <w:szCs w:val="20"/>
-              </w:rPr>
-              <w:t>Bregitraj</w:t>
+              <w:t>Dhanapal,Bregitraj</w:t>
             </w:r>
           </w:p>
         </w:tc>
@@ -3015,23 +2918,7 @@
                 <w:sz w:val="20"/>
                 <w:szCs w:val="20"/>
               </w:rPr>
-              <w:t>Dhanavel</w:t>
-            </w:r>
-            <w:r>
-              <w:rPr>
-                <w:rFonts w:ascii="Arial" w:hAnsi="Arial" w:cs="Arial"/>
-                <w:sz w:val="20"/>
-                <w:szCs w:val="20"/>
-              </w:rPr>
-              <w:t xml:space="preserve">, </w:t>
-            </w:r>
-            <w:r>
-              <w:rPr>
-                <w:rFonts w:ascii="Arial" w:hAnsi="Arial" w:cs="Arial"/>
-                <w:sz w:val="20"/>
-                <w:szCs w:val="20"/>
-              </w:rPr>
-              <w:t>Dhanapal</w:t>
+              <w:t>Dhanavel, Dhanapal</w:t>
             </w:r>
           </w:p>
         </w:tc>
@@ -3246,23 +3133,7 @@
                 <w:sz w:val="20"/>
                 <w:szCs w:val="20"/>
               </w:rPr>
-              <w:t>Deva</w:t>
-            </w:r>
-            <w:r>
-              <w:rPr>
-                <w:rFonts w:ascii="Arial" w:hAnsi="Arial" w:cs="Arial"/>
-                <w:sz w:val="20"/>
-                <w:szCs w:val="20"/>
-              </w:rPr>
-              <w:t xml:space="preserve">, </w:t>
-            </w:r>
-            <w:r>
-              <w:rPr>
-                <w:rFonts w:ascii="Arial" w:hAnsi="Arial" w:cs="Arial"/>
-                <w:sz w:val="20"/>
-                <w:szCs w:val="20"/>
-              </w:rPr>
-              <w:t>Dhanavel</w:t>
+              <w:t>Deva, Dhanavel</w:t>
             </w:r>
           </w:p>
         </w:tc>
@@ -3868,23 +3739,7 @@
                 <w:sz w:val="20"/>
                 <w:szCs w:val="20"/>
               </w:rPr>
-              <w:t>Dhanavel</w:t>
-            </w:r>
-            <w:r>
-              <w:rPr>
-                <w:rFonts w:ascii="Arial" w:hAnsi="Arial" w:cs="Arial"/>
-                <w:sz w:val="20"/>
-                <w:szCs w:val="20"/>
-              </w:rPr>
-              <w:t xml:space="preserve">, </w:t>
-            </w:r>
-            <w:r>
-              <w:rPr>
-                <w:rFonts w:ascii="Arial" w:hAnsi="Arial" w:cs="Arial"/>
-                <w:sz w:val="20"/>
-                <w:szCs w:val="20"/>
-              </w:rPr>
-              <w:t>Deva</w:t>
+              <w:t>Dhanavel, Deva</w:t>
             </w:r>
           </w:p>
         </w:tc>
@@ -4083,23 +3938,7 @@
                 <w:sz w:val="20"/>
                 <w:szCs w:val="20"/>
               </w:rPr>
-              <w:t>Bregitraj</w:t>
-            </w:r>
-            <w:r>
-              <w:rPr>
-                <w:rFonts w:ascii="Arial" w:hAnsi="Arial" w:cs="Arial"/>
-                <w:sz w:val="20"/>
-                <w:szCs w:val="20"/>
-              </w:rPr>
-              <w:t>,</w:t>
-            </w:r>
-            <w:r>
-              <w:rPr>
-                <w:rFonts w:ascii="Arial" w:hAnsi="Arial" w:cs="Arial"/>
-                <w:sz w:val="20"/>
-                <w:szCs w:val="20"/>
-              </w:rPr>
-              <w:t>Dhanavel</w:t>
+              <w:t>Bregitraj,Dhanavel</w:t>
             </w:r>
           </w:p>
         </w:tc>
@@ -4734,7 +4573,13 @@
               <w:rPr>
                 <w:rFonts w:ascii="Arial" w:hAnsi="Arial" w:cs="Arial"/>
               </w:rPr>
-              <w:t>6 Days</w:t>
+              <w:t>4</w:t>
+            </w:r>
+            <w:r>
+              <w:rPr>
+                <w:rFonts w:ascii="Arial" w:hAnsi="Arial" w:cs="Arial"/>
+              </w:rPr>
+              <w:t xml:space="preserve"> Days</w:t>
             </w:r>
           </w:p>
         </w:tc>
@@ -4754,7 +4599,19 @@
               <w:rPr>
                 <w:rFonts w:ascii="Arial" w:hAnsi="Arial" w:cs="Arial"/>
               </w:rPr>
-              <w:t>07 Nov 2022</w:t>
+              <w:t>0</w:t>
+            </w:r>
+            <w:r>
+              <w:rPr>
+                <w:rFonts w:ascii="Arial" w:hAnsi="Arial" w:cs="Arial"/>
+              </w:rPr>
+              <w:t>6</w:t>
+            </w:r>
+            <w:r>
+              <w:rPr>
+                <w:rFonts w:ascii="Arial" w:hAnsi="Arial" w:cs="Arial"/>
+              </w:rPr>
+              <w:t xml:space="preserve"> Nov 2022</w:t>
             </w:r>
           </w:p>
         </w:tc>
@@ -4774,7 +4631,19 @@
               <w:rPr>
                 <w:rFonts w:ascii="Arial" w:hAnsi="Arial" w:cs="Arial"/>
               </w:rPr>
-              <w:t>12 Nov 2022</w:t>
+              <w:t>1</w:t>
+            </w:r>
+            <w:r>
+              <w:rPr>
+                <w:rFonts w:ascii="Arial" w:hAnsi="Arial" w:cs="Arial"/>
+              </w:rPr>
+              <w:t>1</w:t>
+            </w:r>
+            <w:r>
+              <w:rPr>
+                <w:rFonts w:ascii="Arial" w:hAnsi="Arial" w:cs="Arial"/>
+              </w:rPr>
+              <w:t xml:space="preserve"> Nov 2022</w:t>
             </w:r>
           </w:p>
         </w:tc>
@@ -4814,7 +4683,13 @@
               <w:rPr>
                 <w:rFonts w:ascii="Arial" w:hAnsi="Arial" w:cs="Arial"/>
               </w:rPr>
-              <w:t>12 Nov 2022</w:t>
+              <w:t>09</w:t>
+            </w:r>
+            <w:r>
+              <w:rPr>
+                <w:rFonts w:ascii="Arial" w:hAnsi="Arial" w:cs="Arial"/>
+              </w:rPr>
+              <w:t xml:space="preserve"> Nov 2022</w:t>
             </w:r>
           </w:p>
         </w:tc>
@@ -4879,7 +4754,13 @@
               <w:rPr>
                 <w:rFonts w:ascii="Arial" w:hAnsi="Arial" w:cs="Arial"/>
               </w:rPr>
-              <w:t>6 Days</w:t>
+              <w:t>4</w:t>
+            </w:r>
+            <w:r>
+              <w:rPr>
+                <w:rFonts w:ascii="Arial" w:hAnsi="Arial" w:cs="Arial"/>
+              </w:rPr>
+              <w:t xml:space="preserve"> Days</w:t>
             </w:r>
           </w:p>
         </w:tc>
@@ -4899,7 +4780,19 @@
               <w:rPr>
                 <w:rFonts w:ascii="Arial" w:hAnsi="Arial" w:cs="Arial"/>
               </w:rPr>
-              <w:t>14 Nov 2022</w:t>
+              <w:t>1</w:t>
+            </w:r>
+            <w:r>
+              <w:rPr>
+                <w:rFonts w:ascii="Arial" w:hAnsi="Arial" w:cs="Arial"/>
+              </w:rPr>
+              <w:t>0</w:t>
+            </w:r>
+            <w:r>
+              <w:rPr>
+                <w:rFonts w:ascii="Arial" w:hAnsi="Arial" w:cs="Arial"/>
+              </w:rPr>
+              <w:t xml:space="preserve"> Nov 2022</w:t>
             </w:r>
           </w:p>
         </w:tc>
@@ -4919,7 +4812,19 @@
               <w:rPr>
                 <w:rFonts w:ascii="Arial" w:hAnsi="Arial" w:cs="Arial"/>
               </w:rPr>
-              <w:t>19 Nov 2022</w:t>
+              <w:t>1</w:t>
+            </w:r>
+            <w:r>
+              <w:rPr>
+                <w:rFonts w:ascii="Arial" w:hAnsi="Arial" w:cs="Arial"/>
+              </w:rPr>
+              <w:t xml:space="preserve">5 </w:t>
+            </w:r>
+            <w:r>
+              <w:rPr>
+                <w:rFonts w:ascii="Arial" w:hAnsi="Arial" w:cs="Arial"/>
+              </w:rPr>
+              <w:t>Nov 2022</w:t>
             </w:r>
           </w:p>
         </w:tc>
@@ -4959,7 +4864,19 @@
               <w:rPr>
                 <w:rFonts w:ascii="Arial" w:hAnsi="Arial" w:cs="Arial"/>
               </w:rPr>
-              <w:t>19 Nov 2022</w:t>
+              <w:t>1</w:t>
+            </w:r>
+            <w:r>
+              <w:rPr>
+                <w:rFonts w:ascii="Arial" w:hAnsi="Arial" w:cs="Arial"/>
+              </w:rPr>
+              <w:t>3</w:t>
+            </w:r>
+            <w:r>
+              <w:rPr>
+                <w:rFonts w:ascii="Arial" w:hAnsi="Arial" w:cs="Arial"/>
+              </w:rPr>
+              <w:t xml:space="preserve"> Nov 2022</w:t>
             </w:r>
           </w:p>
         </w:tc>
@@ -5014,6 +4931,9 @@
       <w:pPr>
         <w:pStyle w:val="NormalWeb"/>
         <w:shd w:val="clear" w:color="auto" w:fill="FFFFFF"/>
+        <w:tabs>
+          <w:tab w:val="left" w:pos="1942"/>
+        </w:tabs>
         <w:spacing w:before="0" w:beforeAutospacing="0" w:after="0" w:afterAutospacing="0"/>
         <w:rPr>
           <w:rFonts w:ascii="Arial" w:hAnsi="Arial" w:cs="Arial"/>
@@ -5024,12 +4944,7 @@
           <w:szCs w:val="22"/>
         </w:rPr>
       </w:pPr>
-    </w:p>
-    <w:p>
-      <w:pPr>
-        <w:pStyle w:val="NormalWeb"/>
-        <w:shd w:val="clear" w:color="auto" w:fill="FFFFFF"/>
-        <w:spacing w:before="0" w:beforeAutospacing="0" w:after="0" w:afterAutospacing="0"/>
+      <w:r>
         <w:rPr>
           <w:rFonts w:ascii="Arial" w:hAnsi="Arial" w:cs="Arial"/>
           <w:b/>
@@ -5038,82 +4953,8 @@
           <w:sz w:val="22"/>
           <w:szCs w:val="22"/>
         </w:rPr>
-      </w:pPr>
-    </w:p>
-    <w:p>
-      <w:pPr>
-        <w:pStyle w:val="NormalWeb"/>
-        <w:shd w:val="clear" w:color="auto" w:fill="FFFFFF"/>
-        <w:spacing w:before="0" w:beforeAutospacing="0" w:after="0" w:afterAutospacing="0"/>
-        <w:rPr>
-          <w:rFonts w:ascii="Arial" w:hAnsi="Arial" w:cs="Arial"/>
-          <w:b/>
-          <w:bCs/>
-          <w:color w:val="172B4D"/>
-          <w:sz w:val="22"/>
-          <w:szCs w:val="22"/>
-        </w:rPr>
-      </w:pPr>
-    </w:p>
-    <w:p>
-      <w:pPr>
-        <w:pStyle w:val="NormalWeb"/>
-        <w:shd w:val="clear" w:color="auto" w:fill="FFFFFF"/>
-        <w:spacing w:before="0" w:beforeAutospacing="0" w:after="0" w:afterAutospacing="0"/>
-        <w:rPr>
-          <w:rFonts w:ascii="Arial" w:hAnsi="Arial" w:cs="Arial"/>
-          <w:b/>
-          <w:bCs/>
-          <w:color w:val="172B4D"/>
-          <w:sz w:val="22"/>
-          <w:szCs w:val="22"/>
-        </w:rPr>
-      </w:pPr>
-    </w:p>
-    <w:p>
-      <w:pPr>
-        <w:pStyle w:val="NormalWeb"/>
-        <w:shd w:val="clear" w:color="auto" w:fill="FFFFFF"/>
-        <w:spacing w:before="0" w:beforeAutospacing="0" w:after="0" w:afterAutospacing="0"/>
-        <w:rPr>
-          <w:rFonts w:ascii="Arial" w:hAnsi="Arial" w:cs="Arial"/>
-          <w:b/>
-          <w:bCs/>
-          <w:color w:val="172B4D"/>
-          <w:sz w:val="22"/>
-          <w:szCs w:val="22"/>
-        </w:rPr>
-      </w:pPr>
-    </w:p>
-    <w:p>
-      <w:pPr>
-        <w:pStyle w:val="NormalWeb"/>
-        <w:shd w:val="clear" w:color="auto" w:fill="FFFFFF"/>
-        <w:spacing w:before="0" w:beforeAutospacing="0" w:after="0" w:afterAutospacing="0"/>
-        <w:rPr>
-          <w:rFonts w:ascii="Arial" w:hAnsi="Arial" w:cs="Arial"/>
-          <w:b/>
-          <w:bCs/>
-          <w:color w:val="172B4D"/>
-          <w:sz w:val="22"/>
-          <w:szCs w:val="22"/>
-        </w:rPr>
-      </w:pPr>
-    </w:p>
-    <w:p>
-      <w:pPr>
-        <w:pStyle w:val="NormalWeb"/>
-        <w:shd w:val="clear" w:color="auto" w:fill="FFFFFF"/>
-        <w:spacing w:before="0" w:beforeAutospacing="0" w:after="0" w:afterAutospacing="0"/>
-        <w:rPr>
-          <w:rFonts w:ascii="Arial" w:hAnsi="Arial" w:cs="Arial"/>
-          <w:b/>
-          <w:bCs/>
-          <w:color w:val="172B4D"/>
-          <w:sz w:val="22"/>
-          <w:szCs w:val="22"/>
-        </w:rPr>
-      </w:pPr>
+        <w:tab/>
+      </w:r>
     </w:p>
     <w:p>
       <w:pPr>
@@ -5194,8 +5035,7 @@
       <w:pPr>
         <w:pStyle w:val="NormalWeb"/>
         <w:shd w:val="clear" w:color="auto" w:fill="FFFFFF"/>
-        <w:spacing w:before="0" w:beforeAutospacing="0" w:after="300" w:afterAutospacing="0" w:line="480" w:lineRule="atLeast"/>
-        <w:jc w:val="center"/>
+        <w:spacing w:before="0" w:beforeAutospacing="0" w:after="0" w:afterAutospacing="0" w:line="360" w:lineRule="auto"/>
         <w:rPr>
           <w:rFonts w:ascii="Arial" w:hAnsi="Arial" w:cs="Arial"/>
           <w:color w:val="172B4D"/>
@@ -5203,65 +5043,747 @@
           <w:szCs w:val="22"/>
         </w:rPr>
       </w:pPr>
-      <w:r>
-        <w:rPr>
-          <w:rFonts w:ascii="Arial" w:hAnsi="Arial" w:cs="Arial"/>
-          <w:noProof/>
-          <w:color w:val="172B4D"/>
-          <w:sz w:val="22"/>
-          <w:szCs w:val="22"/>
-          <w:lang w:val="en-US" w:eastAsia="en-US"/>
-        </w:rPr>
-        <w:drawing>
-          <wp:inline distT="0" distB="0" distL="0" distR="0">
-            <wp:extent cx="3562350" cy="800100"/>
-            <wp:effectExtent l="0" t="0" r="0" b="0"/>
-            <wp:docPr id="1" name="Picture 1" descr="Screen Shot 2016-06-16 at 1.37.43 PM"/>
-            <wp:cNvGraphicFramePr>
-              <a:graphicFrameLocks xmlns:a="http://schemas.openxmlformats.org/drawingml/2006/main" noChangeAspect="1"/>
-            </wp:cNvGraphicFramePr>
-            <a:graphic xmlns:a="http://schemas.openxmlformats.org/drawingml/2006/main">
-              <a:graphicData uri="http://schemas.openxmlformats.org/drawingml/2006/picture">
-                <pic:pic xmlns:pic="http://schemas.openxmlformats.org/drawingml/2006/picture">
-                  <pic:nvPicPr>
-                    <pic:cNvPr id="0" name="Picture 1" descr="Screen Shot 2016-06-16 at 1.37.43 PM"/>
-                    <pic:cNvPicPr>
-                      <a:picLocks noChangeAspect="1" noChangeArrowheads="1"/>
-                    </pic:cNvPicPr>
-                  </pic:nvPicPr>
-                  <pic:blipFill>
-                    <a:blip r:embed="rId7">
-                      <a:extLst>
-                        <a:ext uri="{28A0092B-C50C-407E-A947-70E740481C1C}">
-                          <a14:useLocalDpi xmlns="" xmlns:wpc="http://schemas.microsoft.com/office/word/2010/wordprocessingCanvas" xmlns:cx="http://schemas.microsoft.com/office/drawing/2014/chartex" xmlns:cx1="http://schemas.microsoft.com/office/drawing/2015/9/8/chartex" xmlns:cx2="http://schemas.microsoft.com/office/drawing/2015/10/21/chartex" xmlns:cx3="http://schemas.microsoft.com/office/drawing/2016/5/9/chartex" xmlns:cx4="http://schemas.microsoft.com/office/drawing/2016/5/10/chartex" xmlns:cx5="http://schemas.microsoft.com/office/drawing/2016/5/11/chartex" xmlns:cx6="http://schemas.microsoft.com/office/drawing/2016/5/12/chartex" xmlns:cx7="http://schemas.microsoft.com/office/drawing/2016/5/13/chartex" xmlns:cx8="http://schemas.microsoft.com/office/drawing/2016/5/14/chartex" xmlns:mc="http://schemas.openxmlformats.org/markup-compatibility/2006" xmlns:aink="http://schemas.microsoft.com/office/drawing/2016/ink" xmlns:am3d="http://schemas.microsoft.com/office/drawing/2017/model3d" xmlns:o="urn:schemas-microsoft-com:office:office" xmlns:oel="http://schemas.microsoft.com/office/2019/extlst" xmlns:v="urn:schemas-microsoft-com:vml" xmlns:wp14="http://schemas.microsoft.com/office/word/2010/wordprocessingDrawing" xmlns:w10="urn:schemas-microsoft-com:office:word" xmlns:w="http://schemas.openxmlformats.org/wordprocessingml/2006/main" xmlns:w14="http://schemas.microsoft.com/office/word/2010/wordml" xmlns:w15="http://schemas.microsoft.com/office/word/2012/wordml" xmlns:w16cex="http://schemas.microsoft.com/office/word/2018/wordml/cex" xmlns:w16cid="http://schemas.microsoft.com/office/word/2016/wordml/cid" xmlns:w16="http://schemas.microsoft.com/office/word/2018/wordml" xmlns:w16sdtdh="http://schemas.microsoft.com/office/word/2020/wordml/sdtdatahash" xmlns:w16se="http://schemas.microsoft.com/office/word/2015/wordml/symex" xmlns:wpg="http://schemas.microsoft.com/office/word/2010/wordprocessingGroup" xmlns:wpi="http://schemas.microsoft.com/office/word/2010/wordprocessingInk" xmlns:wps="http://schemas.microsoft.com/office/word/2010/wordprocessingShape" xmlns:a14="http://schemas.microsoft.com/office/drawing/2010/main" val="0"/>
-                        </a:ext>
-                      </a:extLst>
-                    </a:blip>
-                    <a:srcRect/>
-                    <a:stretch>
-                      <a:fillRect/>
-                    </a:stretch>
-                  </pic:blipFill>
-                  <pic:spPr bwMode="auto">
-                    <a:xfrm>
-                      <a:off x="0" y="0"/>
-                      <a:ext cx="3562350" cy="800100"/>
-                    </a:xfrm>
-                    <a:prstGeom prst="rect">
-                      <a:avLst/>
-                    </a:prstGeom>
-                    <a:noFill/>
-                    <a:ln>
-                      <a:noFill/>
-                    </a:ln>
-                  </pic:spPr>
-                </pic:pic>
-              </a:graphicData>
-            </a:graphic>
-          </wp:inline>
-        </w:drawing>
-      </w:r>
     </w:p>
+    <w:tbl>
+      <w:tblPr>
+        <w:tblStyle w:val="TableGrid"/>
+        <w:tblW w:w="0" w:type="auto"/>
+        <w:tblLook w:val="04A0"/>
+      </w:tblPr>
+      <w:tblGrid>
+        <w:gridCol w:w="1817"/>
+        <w:gridCol w:w="2573"/>
+        <w:gridCol w:w="2126"/>
+        <w:gridCol w:w="3260"/>
+      </w:tblGrid>
+      <w:tr>
+        <w:trPr>
+          <w:trHeight w:val="454"/>
+        </w:trPr>
+        <w:tc>
+          <w:tcPr>
+            <w:tcW w:w="1817" w:type="dxa"/>
+            <w:vAlign w:val="center"/>
+          </w:tcPr>
+          <w:p>
+            <w:pPr>
+              <w:pStyle w:val="NormalWeb"/>
+              <w:spacing w:before="0" w:beforeAutospacing="0" w:after="0" w:afterAutospacing="0" w:line="360" w:lineRule="auto"/>
+              <w:jc w:val="center"/>
+              <w:rPr>
+                <w:rFonts w:ascii="Arial" w:hAnsi="Arial" w:cs="Arial"/>
+                <w:b/>
+                <w:bCs/>
+                <w:color w:val="172B4D"/>
+                <w:sz w:val="22"/>
+                <w:szCs w:val="22"/>
+              </w:rPr>
+            </w:pPr>
+            <w:r>
+              <w:rPr>
+                <w:rFonts w:ascii="Arial" w:hAnsi="Arial" w:cs="Arial"/>
+                <w:b/>
+                <w:bCs/>
+                <w:color w:val="172B4D"/>
+                <w:sz w:val="22"/>
+                <w:szCs w:val="22"/>
+              </w:rPr>
+              <w:t>Sprint</w:t>
+            </w:r>
+          </w:p>
+        </w:tc>
+        <w:tc>
+          <w:tcPr>
+            <w:tcW w:w="2573" w:type="dxa"/>
+            <w:vAlign w:val="center"/>
+          </w:tcPr>
+          <w:p>
+            <w:pPr>
+              <w:pStyle w:val="NormalWeb"/>
+              <w:spacing w:before="0" w:beforeAutospacing="0" w:after="0" w:afterAutospacing="0" w:line="360" w:lineRule="auto"/>
+              <w:jc w:val="center"/>
+              <w:rPr>
+                <w:rFonts w:ascii="Arial" w:hAnsi="Arial" w:cs="Arial"/>
+                <w:b/>
+                <w:bCs/>
+                <w:color w:val="172B4D"/>
+                <w:sz w:val="22"/>
+                <w:szCs w:val="22"/>
+              </w:rPr>
+            </w:pPr>
+            <w:r>
+              <w:rPr>
+                <w:rFonts w:ascii="Arial" w:hAnsi="Arial" w:cs="Arial"/>
+                <w:b/>
+                <w:bCs/>
+                <w:color w:val="172B4D"/>
+                <w:sz w:val="22"/>
+                <w:szCs w:val="22"/>
+              </w:rPr>
+              <w:t>Total Story Points</w:t>
+            </w:r>
+          </w:p>
+        </w:tc>
+        <w:tc>
+          <w:tcPr>
+            <w:tcW w:w="2126" w:type="dxa"/>
+            <w:vAlign w:val="center"/>
+          </w:tcPr>
+          <w:p>
+            <w:pPr>
+              <w:pStyle w:val="NormalWeb"/>
+              <w:spacing w:before="0" w:beforeAutospacing="0" w:after="0" w:afterAutospacing="0" w:line="360" w:lineRule="auto"/>
+              <w:jc w:val="center"/>
+              <w:rPr>
+                <w:rFonts w:ascii="Arial" w:hAnsi="Arial" w:cs="Arial"/>
+                <w:b/>
+                <w:bCs/>
+                <w:color w:val="172B4D"/>
+                <w:sz w:val="22"/>
+                <w:szCs w:val="22"/>
+              </w:rPr>
+            </w:pPr>
+            <w:r>
+              <w:rPr>
+                <w:rFonts w:ascii="Arial" w:hAnsi="Arial" w:cs="Arial"/>
+                <w:b/>
+                <w:bCs/>
+                <w:color w:val="172B4D"/>
+                <w:sz w:val="22"/>
+                <w:szCs w:val="22"/>
+              </w:rPr>
+              <w:t>Duration</w:t>
+            </w:r>
+          </w:p>
+        </w:tc>
+        <w:tc>
+          <w:tcPr>
+            <w:tcW w:w="3260" w:type="dxa"/>
+            <w:vAlign w:val="center"/>
+          </w:tcPr>
+          <w:p>
+            <w:pPr>
+              <w:pStyle w:val="NormalWeb"/>
+              <w:spacing w:before="0" w:beforeAutospacing="0" w:after="0" w:afterAutospacing="0" w:line="360" w:lineRule="auto"/>
+              <w:jc w:val="center"/>
+              <w:rPr>
+                <w:rFonts w:ascii="Arial" w:hAnsi="Arial" w:cs="Arial"/>
+                <w:b/>
+                <w:bCs/>
+                <w:color w:val="172B4D"/>
+                <w:sz w:val="22"/>
+                <w:szCs w:val="22"/>
+              </w:rPr>
+            </w:pPr>
+            <w:r>
+              <w:rPr>
+                <w:rFonts w:ascii="Arial" w:hAnsi="Arial" w:cs="Arial"/>
+                <w:b/>
+                <w:bCs/>
+                <w:color w:val="172B4D"/>
+                <w:sz w:val="22"/>
+                <w:szCs w:val="22"/>
+              </w:rPr>
+              <w:t>Average Velocity</w:t>
+            </w:r>
+          </w:p>
+        </w:tc>
+      </w:tr>
+      <w:tr>
+        <w:trPr>
+          <w:trHeight w:val="454"/>
+        </w:trPr>
+        <w:tc>
+          <w:tcPr>
+            <w:tcW w:w="1817" w:type="dxa"/>
+            <w:vAlign w:val="center"/>
+          </w:tcPr>
+          <w:p>
+            <w:pPr>
+              <w:pStyle w:val="NormalWeb"/>
+              <w:spacing w:before="0" w:beforeAutospacing="0" w:after="0" w:afterAutospacing="0" w:line="360" w:lineRule="auto"/>
+              <w:jc w:val="center"/>
+              <w:rPr>
+                <w:rFonts w:ascii="Arial" w:hAnsi="Arial" w:cs="Arial"/>
+                <w:color w:val="172B4D"/>
+                <w:sz w:val="22"/>
+                <w:szCs w:val="22"/>
+              </w:rPr>
+            </w:pPr>
+            <w:r>
+              <w:rPr>
+                <w:rFonts w:ascii="Arial" w:hAnsi="Arial" w:cs="Arial"/>
+                <w:color w:val="172B4D"/>
+                <w:sz w:val="22"/>
+                <w:szCs w:val="22"/>
+              </w:rPr>
+              <w:t>Sprint 1</w:t>
+            </w:r>
+          </w:p>
+        </w:tc>
+        <w:tc>
+          <w:tcPr>
+            <w:tcW w:w="2573" w:type="dxa"/>
+            <w:vAlign w:val="center"/>
+          </w:tcPr>
+          <w:p>
+            <w:pPr>
+              <w:pStyle w:val="NormalWeb"/>
+              <w:spacing w:before="0" w:beforeAutospacing="0" w:after="0" w:afterAutospacing="0" w:line="360" w:lineRule="auto"/>
+              <w:jc w:val="center"/>
+              <w:rPr>
+                <w:rFonts w:ascii="Arial" w:hAnsi="Arial" w:cs="Arial"/>
+                <w:color w:val="172B4D"/>
+                <w:sz w:val="22"/>
+                <w:szCs w:val="22"/>
+              </w:rPr>
+            </w:pPr>
+            <w:r>
+              <w:rPr>
+                <w:rFonts w:ascii="Arial" w:hAnsi="Arial" w:cs="Arial"/>
+                <w:color w:val="172B4D"/>
+                <w:sz w:val="22"/>
+                <w:szCs w:val="22"/>
+              </w:rPr>
+              <w:t>10</w:t>
+            </w:r>
+          </w:p>
+        </w:tc>
+        <w:tc>
+          <w:tcPr>
+            <w:tcW w:w="2126" w:type="dxa"/>
+            <w:vAlign w:val="center"/>
+          </w:tcPr>
+          <w:p>
+            <w:pPr>
+              <w:pStyle w:val="NormalWeb"/>
+              <w:spacing w:before="0" w:beforeAutospacing="0" w:after="0" w:afterAutospacing="0" w:line="360" w:lineRule="auto"/>
+              <w:jc w:val="center"/>
+              <w:rPr>
+                <w:rFonts w:ascii="Arial" w:hAnsi="Arial" w:cs="Arial"/>
+                <w:color w:val="172B4D"/>
+                <w:sz w:val="22"/>
+                <w:szCs w:val="22"/>
+              </w:rPr>
+            </w:pPr>
+            <w:r>
+              <w:rPr>
+                <w:rFonts w:ascii="Arial" w:hAnsi="Arial" w:cs="Arial"/>
+                <w:color w:val="172B4D"/>
+                <w:sz w:val="22"/>
+                <w:szCs w:val="22"/>
+              </w:rPr>
+              <w:t>6</w:t>
+            </w:r>
+            <w:r>
+              <w:rPr>
+                <w:rFonts w:ascii="Arial" w:hAnsi="Arial" w:cs="Arial"/>
+                <w:color w:val="172B4D"/>
+                <w:sz w:val="22"/>
+                <w:szCs w:val="22"/>
+              </w:rPr>
+              <w:t xml:space="preserve"> Days</w:t>
+            </w:r>
+          </w:p>
+        </w:tc>
+        <w:tc>
+          <w:tcPr>
+            <w:tcW w:w="3260" w:type="dxa"/>
+            <w:vAlign w:val="center"/>
+          </w:tcPr>
+          <w:p>
+            <w:pPr>
+              <w:pStyle w:val="NormalWeb"/>
+              <w:spacing w:before="0" w:beforeAutospacing="0" w:after="0" w:afterAutospacing="0" w:line="360" w:lineRule="auto"/>
+              <w:jc w:val="center"/>
+              <w:rPr>
+                <w:rFonts w:ascii="Arial" w:hAnsi="Arial" w:cs="Arial"/>
+                <w:color w:val="172B4D"/>
+                <w:sz w:val="22"/>
+                <w:szCs w:val="22"/>
+              </w:rPr>
+            </w:pPr>
+            <w:r>
+              <w:rPr>
+                <w:rFonts w:ascii="Arial" w:hAnsi="Arial" w:cs="Arial"/>
+                <w:color w:val="172B4D"/>
+                <w:sz w:val="22"/>
+                <w:szCs w:val="22"/>
+              </w:rPr>
+              <w:t>10/6 = 1.66</w:t>
+            </w:r>
+          </w:p>
+        </w:tc>
+      </w:tr>
+      <w:tr>
+        <w:trPr>
+          <w:trHeight w:val="454"/>
+        </w:trPr>
+        <w:tc>
+          <w:tcPr>
+            <w:tcW w:w="1817" w:type="dxa"/>
+            <w:vAlign w:val="center"/>
+          </w:tcPr>
+          <w:p>
+            <w:pPr>
+              <w:pStyle w:val="NormalWeb"/>
+              <w:spacing w:before="0" w:beforeAutospacing="0" w:after="0" w:afterAutospacing="0" w:line="360" w:lineRule="auto"/>
+              <w:jc w:val="center"/>
+              <w:rPr>
+                <w:rFonts w:ascii="Arial" w:hAnsi="Arial" w:cs="Arial"/>
+                <w:color w:val="172B4D"/>
+                <w:sz w:val="22"/>
+                <w:szCs w:val="22"/>
+              </w:rPr>
+            </w:pPr>
+            <w:r>
+              <w:rPr>
+                <w:rFonts w:ascii="Arial" w:hAnsi="Arial" w:cs="Arial"/>
+                <w:color w:val="172B4D"/>
+                <w:sz w:val="22"/>
+                <w:szCs w:val="22"/>
+              </w:rPr>
+              <w:t>Sprint 2</w:t>
+            </w:r>
+          </w:p>
+        </w:tc>
+        <w:tc>
+          <w:tcPr>
+            <w:tcW w:w="2573" w:type="dxa"/>
+            <w:vAlign w:val="center"/>
+          </w:tcPr>
+          <w:p>
+            <w:pPr>
+              <w:pStyle w:val="NormalWeb"/>
+              <w:spacing w:before="0" w:beforeAutospacing="0" w:after="0" w:afterAutospacing="0" w:line="360" w:lineRule="auto"/>
+              <w:jc w:val="center"/>
+              <w:rPr>
+                <w:rFonts w:ascii="Arial" w:hAnsi="Arial" w:cs="Arial"/>
+                <w:color w:val="172B4D"/>
+                <w:sz w:val="22"/>
+                <w:szCs w:val="22"/>
+              </w:rPr>
+            </w:pPr>
+            <w:r>
+              <w:rPr>
+                <w:rFonts w:ascii="Arial" w:hAnsi="Arial" w:cs="Arial"/>
+                <w:color w:val="172B4D"/>
+                <w:sz w:val="22"/>
+                <w:szCs w:val="22"/>
+              </w:rPr>
+              <w:t>7</w:t>
+            </w:r>
+          </w:p>
+        </w:tc>
+        <w:tc>
+          <w:tcPr>
+            <w:tcW w:w="2126" w:type="dxa"/>
+            <w:vAlign w:val="center"/>
+          </w:tcPr>
+          <w:p>
+            <w:pPr>
+              <w:pStyle w:val="NormalWeb"/>
+              <w:spacing w:before="0" w:beforeAutospacing="0" w:after="0" w:afterAutospacing="0" w:line="360" w:lineRule="auto"/>
+              <w:jc w:val="center"/>
+              <w:rPr>
+                <w:rFonts w:ascii="Arial" w:hAnsi="Arial" w:cs="Arial"/>
+                <w:color w:val="172B4D"/>
+                <w:sz w:val="22"/>
+                <w:szCs w:val="22"/>
+              </w:rPr>
+            </w:pPr>
+            <w:r>
+              <w:rPr>
+                <w:rFonts w:ascii="Arial" w:hAnsi="Arial" w:cs="Arial"/>
+                <w:color w:val="172B4D"/>
+                <w:sz w:val="22"/>
+                <w:szCs w:val="22"/>
+              </w:rPr>
+              <w:t>6 Days</w:t>
+            </w:r>
+          </w:p>
+        </w:tc>
+        <w:tc>
+          <w:tcPr>
+            <w:tcW w:w="3260" w:type="dxa"/>
+            <w:vAlign w:val="center"/>
+          </w:tcPr>
+          <w:p>
+            <w:pPr>
+              <w:pStyle w:val="NormalWeb"/>
+              <w:spacing w:before="0" w:beforeAutospacing="0" w:after="0" w:afterAutospacing="0" w:line="360" w:lineRule="auto"/>
+              <w:jc w:val="center"/>
+              <w:rPr>
+                <w:rFonts w:ascii="Arial" w:hAnsi="Arial" w:cs="Arial"/>
+                <w:color w:val="172B4D"/>
+                <w:sz w:val="22"/>
+                <w:szCs w:val="22"/>
+              </w:rPr>
+            </w:pPr>
+            <w:r>
+              <w:rPr>
+                <w:rFonts w:ascii="Arial" w:hAnsi="Arial" w:cs="Arial"/>
+                <w:color w:val="172B4D"/>
+                <w:sz w:val="22"/>
+                <w:szCs w:val="22"/>
+              </w:rPr>
+              <w:t>7/6 = 1.16</w:t>
+            </w:r>
+          </w:p>
+        </w:tc>
+      </w:tr>
+      <w:tr>
+        <w:trPr>
+          <w:trHeight w:val="454"/>
+        </w:trPr>
+        <w:tc>
+          <w:tcPr>
+            <w:tcW w:w="1817" w:type="dxa"/>
+            <w:vAlign w:val="center"/>
+          </w:tcPr>
+          <w:p>
+            <w:pPr>
+              <w:pStyle w:val="NormalWeb"/>
+              <w:spacing w:before="0" w:beforeAutospacing="0" w:after="0" w:afterAutospacing="0" w:line="360" w:lineRule="auto"/>
+              <w:jc w:val="center"/>
+              <w:rPr>
+                <w:rFonts w:ascii="Arial" w:hAnsi="Arial" w:cs="Arial"/>
+                <w:color w:val="172B4D"/>
+                <w:sz w:val="22"/>
+                <w:szCs w:val="22"/>
+              </w:rPr>
+            </w:pPr>
+            <w:r>
+              <w:rPr>
+                <w:rFonts w:ascii="Arial" w:hAnsi="Arial" w:cs="Arial"/>
+                <w:color w:val="172B4D"/>
+                <w:sz w:val="22"/>
+                <w:szCs w:val="22"/>
+              </w:rPr>
+              <w:t>Sprint 3</w:t>
+            </w:r>
+          </w:p>
+        </w:tc>
+        <w:tc>
+          <w:tcPr>
+            <w:tcW w:w="2573" w:type="dxa"/>
+            <w:vAlign w:val="center"/>
+          </w:tcPr>
+          <w:p>
+            <w:pPr>
+              <w:pStyle w:val="NormalWeb"/>
+              <w:spacing w:before="0" w:beforeAutospacing="0" w:after="0" w:afterAutospacing="0" w:line="360" w:lineRule="auto"/>
+              <w:jc w:val="center"/>
+              <w:rPr>
+                <w:rFonts w:ascii="Arial" w:hAnsi="Arial" w:cs="Arial"/>
+                <w:color w:val="172B4D"/>
+                <w:sz w:val="22"/>
+                <w:szCs w:val="22"/>
+              </w:rPr>
+            </w:pPr>
+            <w:r>
+              <w:rPr>
+                <w:rFonts w:ascii="Arial" w:hAnsi="Arial" w:cs="Arial"/>
+                <w:color w:val="172B4D"/>
+                <w:sz w:val="22"/>
+                <w:szCs w:val="22"/>
+              </w:rPr>
+              <w:t>11</w:t>
+            </w:r>
+          </w:p>
+        </w:tc>
+        <w:tc>
+          <w:tcPr>
+            <w:tcW w:w="2126" w:type="dxa"/>
+            <w:vAlign w:val="center"/>
+          </w:tcPr>
+          <w:p>
+            <w:pPr>
+              <w:pStyle w:val="NormalWeb"/>
+              <w:spacing w:before="0" w:beforeAutospacing="0" w:after="0" w:afterAutospacing="0" w:line="360" w:lineRule="auto"/>
+              <w:jc w:val="center"/>
+              <w:rPr>
+                <w:rFonts w:ascii="Arial" w:hAnsi="Arial" w:cs="Arial"/>
+                <w:color w:val="172B4D"/>
+                <w:sz w:val="22"/>
+                <w:szCs w:val="22"/>
+              </w:rPr>
+            </w:pPr>
+            <w:r>
+              <w:rPr>
+                <w:rFonts w:ascii="Arial" w:hAnsi="Arial" w:cs="Arial"/>
+                <w:color w:val="172B4D"/>
+                <w:sz w:val="22"/>
+                <w:szCs w:val="22"/>
+              </w:rPr>
+              <w:t>4 Days</w:t>
+            </w:r>
+          </w:p>
+        </w:tc>
+        <w:tc>
+          <w:tcPr>
+            <w:tcW w:w="3260" w:type="dxa"/>
+            <w:vAlign w:val="center"/>
+          </w:tcPr>
+          <w:p>
+            <w:pPr>
+              <w:pStyle w:val="NormalWeb"/>
+              <w:spacing w:before="0" w:beforeAutospacing="0" w:after="0" w:afterAutospacing="0" w:line="360" w:lineRule="auto"/>
+              <w:jc w:val="center"/>
+              <w:rPr>
+                <w:rFonts w:ascii="Arial" w:hAnsi="Arial" w:cs="Arial"/>
+                <w:color w:val="172B4D"/>
+                <w:sz w:val="22"/>
+                <w:szCs w:val="22"/>
+              </w:rPr>
+            </w:pPr>
+            <w:r>
+              <w:rPr>
+                <w:rFonts w:ascii="Arial" w:hAnsi="Arial" w:cs="Arial"/>
+                <w:color w:val="172B4D"/>
+                <w:sz w:val="22"/>
+                <w:szCs w:val="22"/>
+              </w:rPr>
+              <w:t>11/4 = 2.75</w:t>
+            </w:r>
+          </w:p>
+        </w:tc>
+      </w:tr>
+      <w:tr>
+        <w:trPr>
+          <w:trHeight w:val="454"/>
+        </w:trPr>
+        <w:tc>
+          <w:tcPr>
+            <w:tcW w:w="1817" w:type="dxa"/>
+            <w:vAlign w:val="center"/>
+          </w:tcPr>
+          <w:p>
+            <w:pPr>
+              <w:pStyle w:val="NormalWeb"/>
+              <w:spacing w:before="0" w:beforeAutospacing="0" w:after="0" w:afterAutospacing="0" w:line="360" w:lineRule="auto"/>
+              <w:jc w:val="center"/>
+              <w:rPr>
+                <w:rFonts w:ascii="Arial" w:hAnsi="Arial" w:cs="Arial"/>
+                <w:color w:val="172B4D"/>
+                <w:sz w:val="22"/>
+                <w:szCs w:val="22"/>
+              </w:rPr>
+            </w:pPr>
+            <w:r>
+              <w:rPr>
+                <w:rFonts w:ascii="Arial" w:hAnsi="Arial" w:cs="Arial"/>
+                <w:color w:val="172B4D"/>
+                <w:sz w:val="22"/>
+                <w:szCs w:val="22"/>
+              </w:rPr>
+              <w:t>Sprint 4</w:t>
+            </w:r>
+          </w:p>
+        </w:tc>
+        <w:tc>
+          <w:tcPr>
+            <w:tcW w:w="2573" w:type="dxa"/>
+            <w:vAlign w:val="center"/>
+          </w:tcPr>
+          <w:p>
+            <w:pPr>
+              <w:pStyle w:val="NormalWeb"/>
+              <w:spacing w:before="0" w:beforeAutospacing="0" w:after="0" w:afterAutospacing="0" w:line="360" w:lineRule="auto"/>
+              <w:jc w:val="center"/>
+              <w:rPr>
+                <w:rFonts w:ascii="Arial" w:hAnsi="Arial" w:cs="Arial"/>
+                <w:color w:val="172B4D"/>
+                <w:sz w:val="22"/>
+                <w:szCs w:val="22"/>
+              </w:rPr>
+            </w:pPr>
+            <w:r>
+              <w:rPr>
+                <w:rFonts w:ascii="Arial" w:hAnsi="Arial" w:cs="Arial"/>
+                <w:color w:val="172B4D"/>
+                <w:sz w:val="22"/>
+                <w:szCs w:val="22"/>
+              </w:rPr>
+              <w:t>8</w:t>
+            </w:r>
+          </w:p>
+        </w:tc>
+        <w:tc>
+          <w:tcPr>
+            <w:tcW w:w="2126" w:type="dxa"/>
+            <w:vAlign w:val="center"/>
+          </w:tcPr>
+          <w:p>
+            <w:pPr>
+              <w:pStyle w:val="NormalWeb"/>
+              <w:spacing w:before="0" w:beforeAutospacing="0" w:after="0" w:afterAutospacing="0" w:line="360" w:lineRule="auto"/>
+              <w:jc w:val="center"/>
+              <w:rPr>
+                <w:rFonts w:ascii="Arial" w:hAnsi="Arial" w:cs="Arial"/>
+                <w:color w:val="172B4D"/>
+                <w:sz w:val="22"/>
+                <w:szCs w:val="22"/>
+              </w:rPr>
+            </w:pPr>
+            <w:r>
+              <w:rPr>
+                <w:rFonts w:ascii="Arial" w:hAnsi="Arial" w:cs="Arial"/>
+                <w:color w:val="172B4D"/>
+                <w:sz w:val="22"/>
+                <w:szCs w:val="22"/>
+              </w:rPr>
+              <w:t>4 Days</w:t>
+            </w:r>
+          </w:p>
+        </w:tc>
+        <w:tc>
+          <w:tcPr>
+            <w:tcW w:w="3260" w:type="dxa"/>
+            <w:vAlign w:val="center"/>
+          </w:tcPr>
+          <w:p>
+            <w:pPr>
+              <w:pStyle w:val="NormalWeb"/>
+              <w:spacing w:before="0" w:beforeAutospacing="0" w:after="0" w:afterAutospacing="0" w:line="360" w:lineRule="auto"/>
+              <w:jc w:val="center"/>
+              <w:rPr>
+                <w:rFonts w:ascii="Arial" w:hAnsi="Arial" w:cs="Arial"/>
+                <w:color w:val="172B4D"/>
+                <w:sz w:val="22"/>
+                <w:szCs w:val="22"/>
+              </w:rPr>
+            </w:pPr>
+            <w:r>
+              <w:rPr>
+                <w:rFonts w:ascii="Arial" w:hAnsi="Arial" w:cs="Arial"/>
+                <w:color w:val="172B4D"/>
+                <w:sz w:val="22"/>
+                <w:szCs w:val="22"/>
+              </w:rPr>
+              <w:t>8/4 = 2</w:t>
+            </w:r>
+          </w:p>
+        </w:tc>
+      </w:tr>
+      <w:tr>
+        <w:trPr>
+          <w:trHeight w:val="454"/>
+        </w:trPr>
+        <w:tc>
+          <w:tcPr>
+            <w:tcW w:w="1817" w:type="dxa"/>
+            <w:vAlign w:val="center"/>
+          </w:tcPr>
+          <w:p>
+            <w:pPr>
+              <w:pStyle w:val="NormalWeb"/>
+              <w:spacing w:before="0" w:beforeAutospacing="0" w:after="0" w:afterAutospacing="0" w:line="360" w:lineRule="auto"/>
+              <w:jc w:val="center"/>
+              <w:rPr>
+                <w:rFonts w:ascii="Arial" w:hAnsi="Arial" w:cs="Arial"/>
+                <w:color w:val="172B4D"/>
+                <w:sz w:val="22"/>
+                <w:szCs w:val="22"/>
+              </w:rPr>
+            </w:pPr>
+            <w:r>
+              <w:rPr>
+                <w:rFonts w:ascii="Arial" w:hAnsi="Arial" w:cs="Arial"/>
+                <w:color w:val="172B4D"/>
+                <w:sz w:val="22"/>
+                <w:szCs w:val="22"/>
+              </w:rPr>
+              <w:t>Total</w:t>
+            </w:r>
+          </w:p>
+        </w:tc>
+        <w:tc>
+          <w:tcPr>
+            <w:tcW w:w="2573" w:type="dxa"/>
+            <w:vAlign w:val="center"/>
+          </w:tcPr>
+          <w:p>
+            <w:pPr>
+              <w:pStyle w:val="NormalWeb"/>
+              <w:spacing w:before="0" w:beforeAutospacing="0" w:after="0" w:afterAutospacing="0" w:line="360" w:lineRule="auto"/>
+              <w:jc w:val="center"/>
+              <w:rPr>
+                <w:rFonts w:ascii="Arial" w:hAnsi="Arial" w:cs="Arial"/>
+                <w:color w:val="172B4D"/>
+                <w:sz w:val="22"/>
+                <w:szCs w:val="22"/>
+              </w:rPr>
+            </w:pPr>
+            <w:r>
+              <w:rPr>
+                <w:rFonts w:ascii="Arial" w:hAnsi="Arial" w:cs="Arial"/>
+                <w:color w:val="172B4D"/>
+                <w:sz w:val="22"/>
+                <w:szCs w:val="22"/>
+              </w:rPr>
+              <w:t>36</w:t>
+            </w:r>
+          </w:p>
+        </w:tc>
+        <w:tc>
+          <w:tcPr>
+            <w:tcW w:w="2126" w:type="dxa"/>
+            <w:vAlign w:val="center"/>
+          </w:tcPr>
+          <w:p>
+            <w:pPr>
+              <w:pStyle w:val="NormalWeb"/>
+              <w:spacing w:before="0" w:beforeAutospacing="0" w:after="0" w:afterAutospacing="0" w:line="360" w:lineRule="auto"/>
+              <w:jc w:val="center"/>
+              <w:rPr>
+                <w:rFonts w:ascii="Arial" w:hAnsi="Arial" w:cs="Arial"/>
+                <w:color w:val="172B4D"/>
+                <w:sz w:val="22"/>
+                <w:szCs w:val="22"/>
+              </w:rPr>
+            </w:pPr>
+            <w:r>
+              <w:rPr>
+                <w:rFonts w:ascii="Arial" w:hAnsi="Arial" w:cs="Arial"/>
+                <w:color w:val="172B4D"/>
+                <w:sz w:val="22"/>
+                <w:szCs w:val="22"/>
+              </w:rPr>
+              <w:t>20 Days</w:t>
+            </w:r>
+          </w:p>
+        </w:tc>
+        <w:tc>
+          <w:tcPr>
+            <w:tcW w:w="3260" w:type="dxa"/>
+            <w:vAlign w:val="center"/>
+          </w:tcPr>
+          <w:p>
+            <w:pPr>
+              <w:pStyle w:val="NormalWeb"/>
+              <w:spacing w:before="0" w:beforeAutospacing="0" w:after="0" w:afterAutospacing="0" w:line="360" w:lineRule="auto"/>
+              <w:jc w:val="center"/>
+              <w:rPr>
+                <w:rFonts w:ascii="Arial" w:hAnsi="Arial" w:cs="Arial"/>
+                <w:color w:val="172B4D"/>
+                <w:sz w:val="22"/>
+                <w:szCs w:val="22"/>
+              </w:rPr>
+            </w:pPr>
+            <w:r>
+              <w:rPr>
+                <w:rFonts w:ascii="Arial" w:hAnsi="Arial" w:cs="Arial"/>
+                <w:color w:val="172B4D"/>
+                <w:sz w:val="22"/>
+                <w:szCs w:val="22"/>
+              </w:rPr>
+              <w:t>36 / 20 = 1.8</w:t>
+            </w:r>
+          </w:p>
+        </w:tc>
+      </w:tr>
+    </w:tbl>
     <w:p>
       <w:pPr>
         <w:pStyle w:val="NormalWeb"/>
@@ -5299,7 +5821,18 @@
           <w:szCs w:val="22"/>
         </w:rPr>
         <w:lastRenderedPageBreak/>
-        <w:t>Burndown Chart:</w:t>
+        <w:t>B</w:t>
+      </w:r>
+      <w:r>
+        <w:rPr>
+          <w:rFonts w:ascii="Arial" w:hAnsi="Arial" w:cs="Arial"/>
+          <w:b/>
+          <w:bCs/>
+          <w:color w:val="172B4D"/>
+          <w:sz w:val="22"/>
+          <w:szCs w:val="22"/>
+        </w:rPr>
+        <w:t>urndown Chart:</w:t>
       </w:r>
     </w:p>
     <w:p>
@@ -5323,7 +5856,7 @@
         </w:rPr>
         <w:t>A burn down chart is a graphical representation of work left to do versus time. It is often used in agile</w:t>
       </w:r>
-      <w:hyperlink r:id="rId8" w:history="1">
+      <w:hyperlink r:id="rId7" w:history="1">
         <w:r>
           <w:rPr>
             <w:rFonts w:ascii="Arial" w:hAnsi="Arial" w:cs="Arial"/>
@@ -5343,7 +5876,7 @@
         </w:rPr>
         <w:t> methodologies such as </w:t>
       </w:r>
-      <w:hyperlink r:id="rId9" w:history="1">
+      <w:hyperlink r:id="rId8" w:history="1">
         <w:r>
           <w:rPr>
             <w:rFonts w:ascii="Arial" w:hAnsi="Arial" w:cs="Arial"/>
@@ -5412,10 +5945,10 @@
                     </pic:cNvPicPr>
                   </pic:nvPicPr>
                   <pic:blipFill>
-                    <a:blip r:embed="rId10">
+                    <a:blip r:embed="rId9">
                       <a:extLst>
                         <a:ext uri="{28A0092B-C50C-407E-A947-70E740481C1C}">
-                          <a14:useLocalDpi xmlns="" xmlns:wpc="http://schemas.microsoft.com/office/word/2010/wordprocessingCanvas" xmlns:cx="http://schemas.microsoft.com/office/drawing/2014/chartex" xmlns:cx1="http://schemas.microsoft.com/office/drawing/2015/9/8/chartex" xmlns:cx2="http://schemas.microsoft.com/office/drawing/2015/10/21/chartex" xmlns:cx3="http://schemas.microsoft.com/office/drawing/2016/5/9/chartex" xmlns:cx4="http://schemas.microsoft.com/office/drawing/2016/5/10/chartex" xmlns:cx5="http://schemas.microsoft.com/office/drawing/2016/5/11/chartex" xmlns:cx6="http://schemas.microsoft.com/office/drawing/2016/5/12/chartex" xmlns:cx7="http://schemas.microsoft.com/office/drawing/2016/5/13/chartex" xmlns:cx8="http://schemas.microsoft.com/office/drawing/2016/5/14/chartex" xmlns:mc="http://schemas.openxmlformats.org/markup-compatibility/2006" xmlns:aink="http://schemas.microsoft.com/office/drawing/2016/ink" xmlns:am3d="http://schemas.microsoft.com/office/drawing/2017/model3d" xmlns:o="urn:schemas-microsoft-com:office:office" xmlns:oel="http://schemas.microsoft.com/office/2019/extlst" xmlns:v="urn:schemas-microsoft-com:vml" xmlns:wp14="http://schemas.microsoft.com/office/word/2010/wordprocessingDrawing" xmlns:w10="urn:schemas-microsoft-com:office:word" xmlns:w="http://schemas.openxmlformats.org/wordprocessingml/2006/main" xmlns:w14="http://schemas.microsoft.com/office/word/2010/wordml" xmlns:w15="http://schemas.microsoft.com/office/word/2012/wordml" xmlns:w16cex="http://schemas.microsoft.com/office/word/2018/wordml/cex" xmlns:w16cid="http://schemas.microsoft.com/office/word/2016/wordml/cid" xmlns:w16="http://schemas.microsoft.com/office/word/2018/wordml" xmlns:w16sdtdh="http://schemas.microsoft.com/office/word/2020/wordml/sdtdatahash" xmlns:w16se="http://schemas.microsoft.com/office/word/2015/wordml/symex" xmlns:wpg="http://schemas.microsoft.com/office/word/2010/wordprocessingGroup" xmlns:wpi="http://schemas.microsoft.com/office/word/2010/wordprocessingInk" xmlns:wps="http://schemas.microsoft.com/office/word/2010/wordprocessingShape" xmlns:a14="http://schemas.microsoft.com/office/drawing/2010/main" val="0"/>
+                          <a14:useLocalDpi xmlns:a14="http://schemas.microsoft.com/office/drawing/2010/main" xmlns:wps="http://schemas.microsoft.com/office/word/2010/wordprocessingShape" xmlns:wpi="http://schemas.microsoft.com/office/word/2010/wordprocessingInk" xmlns:wpg="http://schemas.microsoft.com/office/word/2010/wordprocessingGroup" xmlns:w16se="http://schemas.microsoft.com/office/word/2015/wordml/symex" xmlns:w16sdtdh="http://schemas.microsoft.com/office/word/2020/wordml/sdtdatahash" xmlns:w16="http://schemas.microsoft.com/office/word/2018/wordml" xmlns:w16cid="http://schemas.microsoft.com/office/word/2016/wordml/cid" xmlns:w16cex="http://schemas.microsoft.com/office/word/2018/wordml/cex" xmlns:w15="http://schemas.microsoft.com/office/word/2012/wordml" xmlns:w14="http://schemas.microsoft.com/office/word/2010/wordml" xmlns:w="http://schemas.openxmlformats.org/wordprocessingml/2006/main" xmlns:w10="urn:schemas-microsoft-com:office:word" xmlns:wp14="http://schemas.microsoft.com/office/word/2010/wordprocessingDrawing" xmlns:v="urn:schemas-microsoft-com:vml" xmlns:oel="http://schemas.microsoft.com/office/2019/extlst" xmlns:o="urn:schemas-microsoft-com:office:office" xmlns:am3d="http://schemas.microsoft.com/office/drawing/2017/model3d" xmlns:aink="http://schemas.microsoft.com/office/drawing/2016/ink" xmlns:mc="http://schemas.openxmlformats.org/markup-compatibility/2006" xmlns:cx8="http://schemas.microsoft.com/office/drawing/2016/5/14/chartex" xmlns:cx7="http://schemas.microsoft.com/office/drawing/2016/5/13/chartex" xmlns:cx6="http://schemas.microsoft.com/office/drawing/2016/5/12/chartex" xmlns:cx5="http://schemas.microsoft.com/office/drawing/2016/5/11/chartex" xmlns:cx4="http://schemas.microsoft.com/office/drawing/2016/5/10/chartex" xmlns:cx3="http://schemas.microsoft.com/office/drawing/2016/5/9/chartex" xmlns:cx2="http://schemas.microsoft.com/office/drawing/2015/10/21/chartex" xmlns:cx1="http://schemas.microsoft.com/office/drawing/2015/9/8/chartex" xmlns:cx="http://schemas.microsoft.com/office/drawing/2014/chartex" xmlns:wpc="http://schemas.microsoft.com/office/word/2010/wordprocessingCanvas" xmlns="" val="0"/>
                         </a:ext>
                       </a:extLst>
                     </a:blip>
@@ -5757,7 +6290,7 @@
   <w:style w:type="paragraph" w:default="1" w:styleId="Normal">
     <w:name w:val="Normal"/>
     <w:qFormat/>
-    <w:rsid w:val="00AA2410"/>
+    <w:rsid w:val="005551E0"/>
   </w:style>
   <w:style w:type="character" w:default="1" w:styleId="DefaultParagraphFont">
     <w:name w:val="Default Paragraph Font"/>
@@ -5944,7 +6477,7 @@
     <w:uiPriority w:val="99"/>
     <w:semiHidden/>
     <w:unhideWhenUsed/>
-    <w:rsid w:val="00C21C66"/>
+    <w:rsid w:val="00497CED"/>
     <w:pPr>
       <w:spacing w:after="0" w:line="240" w:lineRule="auto"/>
     </w:pPr>
@@ -5960,7 +6493,7 @@
     <w:link w:val="BalloonText"/>
     <w:uiPriority w:val="99"/>
     <w:semiHidden/>
-    <w:rsid w:val="00C21C66"/>
+    <w:rsid w:val="00497CED"/>
     <w:rPr>
       <w:rFonts w:ascii="Tahoma" w:hAnsi="Tahoma" w:cs="Tahoma"/>
       <w:sz w:val="16"/>
@@ -6259,7 +6792,7 @@
   <a:extraClrSchemeLst/>
   <a:extLst>
     <a:ext uri="{05A4C25C-085E-4340-85A3-A5531E510DB2}">
-      <thm15:themeFamily xmlns="" xmlns:thm15="http://schemas.microsoft.com/office/thememl/2012/main" name="Office Theme" id="{62F939B6-93AF-4DB8-9C6B-D6C7DFDC589F}" vid="{4A3C46E8-61CC-4603-A589-7422A47A8E4A}"/>
+      <thm15:themeFamily xmlns:thm15="http://schemas.microsoft.com/office/thememl/2012/main" xmlns="" name="Office Theme" id="{62F939B6-93AF-4DB8-9C6B-D6C7DFDC589F}" vid="{4A3C46E8-61CC-4603-A589-7422A47A8E4A}"/>
     </a:ext>
   </a:extLst>
 </a:theme>
